--- a/Webova_virtualni_realita_DP_HORAK.docx
+++ b/Webova_virtualni_realita_DP_HORAK.docx
@@ -3856,7 +3856,10 @@
         <w:pStyle w:val="Normlnprvnodsazen"/>
       </w:pPr>
       <w:r>
-        <w:t>Práce bude rozdělena do dílčích výstupů</w:t>
+        <w:t xml:space="preserve">Práce bude rozdělena do dílčích </w:t>
+      </w:r>
+      <w:r>
+        <w:t>cílů</w:t>
       </w:r>
     </w:p>
     <w:p>
@@ -3993,6 +3996,7 @@
         <w:pStyle w:val="Normlnprvnodsazen"/>
         <w:ind w:firstLine="0"/>
         <w:rPr>
+          <w:vanish/>
           <w:lang w:eastAsia="en-US"/>
         </w:rPr>
       </w:pPr>
@@ -4159,31 +4163,7 @@
         <w:fldChar w:fldCharType="separate"/>
       </w:r>
       <w:r>
-        <w:t>(</w:t>
-      </w:r>
-      <w:proofErr w:type="spellStart"/>
-      <w:r>
-        <w:t>Guo</w:t>
-      </w:r>
-      <w:proofErr w:type="spellEnd"/>
-      <w:r>
-        <w:t xml:space="preserve">, </w:t>
-      </w:r>
-      <w:proofErr w:type="spellStart"/>
-      <w:r>
-        <w:t>Goodchild</w:t>
-      </w:r>
-      <w:proofErr w:type="spellEnd"/>
-      <w:r>
-        <w:t xml:space="preserve">, </w:t>
-      </w:r>
-      <w:proofErr w:type="spellStart"/>
-      <w:r>
-        <w:t>Annoni</w:t>
-      </w:r>
-      <w:proofErr w:type="spellEnd"/>
-      <w:r>
-        <w:t xml:space="preserve"> 2020; Bolstad 2019; Kresse, Danko 2012; Longley et al. 2015)</w:t>
+        <w:t>(Guo, Goodchild, Annoni 2020; Bolstad 2019; Kresse, Danko 2012; Longley et al. 2015)</w:t>
       </w:r>
       <w:r>
         <w:fldChar w:fldCharType="end"/>
@@ -4426,15 +4406,7 @@
         <w:fldChar w:fldCharType="separate"/>
       </w:r>
       <w:r>
-        <w:t>(</w:t>
-      </w:r>
-      <w:proofErr w:type="spellStart"/>
-      <w:r>
-        <w:t>Keil</w:t>
-      </w:r>
-      <w:proofErr w:type="spellEnd"/>
-      <w:r>
-        <w:t xml:space="preserve"> et al. 2021)</w:t>
+        <w:t>(Keil et al. 2021)</w:t>
       </w:r>
       <w:r>
         <w:fldChar w:fldCharType="end"/>
@@ -4709,6 +4681,9 @@
       <w:pPr>
         <w:pStyle w:val="Normlnprvnodsazen"/>
         <w:divId w:val="1117915535"/>
+        <w:rPr>
+          <w:lang w:val="en-US"/>
+        </w:rPr>
       </w:pPr>
       <w:r>
         <w:t xml:space="preserve">Za účelem vhodného výběru technologie pro vývoj </w:t>
@@ -4786,111 +4761,31 @@
           <w:rFonts w:cs="Times New Roman"/>
           <w:szCs w:val="24"/>
         </w:rPr>
-        <w:t xml:space="preserve">, </w:t>
-      </w:r>
-      <w:proofErr w:type="spellStart"/>
+        <w:t>, Stachoň, Kubicek 2021; Laksono, Aditya 2019; Keil et al. 2021)</w:t>
+      </w:r>
+      <w:r>
+        <w:fldChar w:fldCharType="end"/>
+      </w:r>
+      <w:r>
+        <w:t xml:space="preserve">. Vizualizace </w:t>
+      </w:r>
+      <w:r>
+        <w:t xml:space="preserve">terénu je řešena pomocí webových technologií v </w:t>
+      </w:r>
+      <w:r>
+        <w:fldChar w:fldCharType="begin"/>
+      </w:r>
+      <w:r>
+        <w:instrText xml:space="preserve"> ADDIN ZOTERO_ITEM CSL_CITATION {"citationID":"dsIMRcmQ","properties":{"formattedCitation":"(Herman, \\uc0\\u344{}ezn\\uc0\\u237{}k 2015)","plainCitation":"(Herman, Řezník 2015)","noteIndex":0},"citationItems":[{"id":916,"uris":["http://zotero.org/groups/4599106/items/6NZ7FLXH"],"itemData":{"id":916,"type":"article-journal","abstract":"Abstract. 3D information is essential for a number of applications used daily in various domains such as crisis management, energy management, urban planning, and cultural heritage, as well as pollution and noise mapping, etc. This paper is devoted to the issue of 3D modelling from the levels of buildings to cities. The theoretical sections comprise an analysis of cartographic principles for the 3D visualization of spatial data as well as a review of technologies and data formats used in the visualization of 3D models. Emphasis was placed on the verification of available web technologies; for example, X3DOM library was chosen for the implementation of a proof-of-concept web application. The created web application displays a 3D model of the city district of Nový Lískovec in Brno, the Czech Republic. The developed 3D visualization shows a terrain model, 3D buildings, noise pollution, and other related information. Attention was paid to the areas important for handling heterogeneous input data, the design of interactive functionality, and navigation assistants. The advantages, limitations, and future development of the proposed concept are discussed in the conclusions.","container-title":"The International Archives of the Photogrammetry, Remote Sensing and Spatial Information Sciences","DOI":"10.5194/isprsarchives-XL-3-W3-479-2015","ISSN":"2194-9034","journalAbbreviation":"Int. Arch. Photogramm. Remote Sens. Spatial Inf. Sci.","language":"en","page":"479-485","source":"DOI.org (Crossref)","title":"3D WEB VISUALIZATION OF ENVIRONMENTAL INFORMATION – INTEGRATION OF HETEROGENEOUS DATA SOURCES WHEN PROVIDING NAVIGATION AND INTERACTION","volume":"XL-3/W3","author":[{"family":"Herman","given":"L."},{"family":"Řezník","given":"T."}],"issued":{"date-parts":[["2015",8,20]]}}}],"schema":"https://github.com/citation-style-language/schema/raw/master/csl-citation.json"} </w:instrText>
+      </w:r>
+      <w:r>
+        <w:fldChar w:fldCharType="separate"/>
+      </w:r>
       <w:r>
         <w:rPr>
           <w:rFonts w:cs="Times New Roman"/>
           <w:szCs w:val="24"/>
         </w:rPr>
-        <w:t>Stachoň</w:t>
-      </w:r>
-      <w:proofErr w:type="spellEnd"/>
-      <w:r>
-        <w:rPr>
-          <w:rFonts w:cs="Times New Roman"/>
-          <w:szCs w:val="24"/>
-        </w:rPr>
-        <w:t xml:space="preserve">, </w:t>
-      </w:r>
-      <w:proofErr w:type="spellStart"/>
-      <w:r>
-        <w:rPr>
-          <w:rFonts w:cs="Times New Roman"/>
-          <w:szCs w:val="24"/>
-        </w:rPr>
-        <w:t>Kubicek</w:t>
-      </w:r>
-      <w:proofErr w:type="spellEnd"/>
-      <w:r>
-        <w:rPr>
-          <w:rFonts w:cs="Times New Roman"/>
-          <w:szCs w:val="24"/>
-        </w:rPr>
-        <w:t xml:space="preserve"> 2021; </w:t>
-      </w:r>
-      <w:proofErr w:type="spellStart"/>
-      <w:r>
-        <w:rPr>
-          <w:rFonts w:cs="Times New Roman"/>
-          <w:szCs w:val="24"/>
-        </w:rPr>
-        <w:t>Laksono</w:t>
-      </w:r>
-      <w:proofErr w:type="spellEnd"/>
-      <w:r>
-        <w:rPr>
-          <w:rFonts w:cs="Times New Roman"/>
-          <w:szCs w:val="24"/>
-        </w:rPr>
-        <w:t xml:space="preserve">, </w:t>
-      </w:r>
-      <w:proofErr w:type="spellStart"/>
-      <w:r>
-        <w:rPr>
-          <w:rFonts w:cs="Times New Roman"/>
-          <w:szCs w:val="24"/>
-        </w:rPr>
-        <w:t>Aditya</w:t>
-      </w:r>
-      <w:proofErr w:type="spellEnd"/>
-      <w:r>
-        <w:rPr>
-          <w:rFonts w:cs="Times New Roman"/>
-          <w:szCs w:val="24"/>
-        </w:rPr>
-        <w:t xml:space="preserve"> 2019; </w:t>
-      </w:r>
-      <w:proofErr w:type="spellStart"/>
-      <w:r>
-        <w:rPr>
-          <w:rFonts w:cs="Times New Roman"/>
-          <w:szCs w:val="24"/>
-        </w:rPr>
-        <w:t>Keil</w:t>
-      </w:r>
-      <w:proofErr w:type="spellEnd"/>
-      <w:r>
-        <w:rPr>
-          <w:rFonts w:cs="Times New Roman"/>
-          <w:szCs w:val="24"/>
-        </w:rPr>
-        <w:t xml:space="preserve"> et al. 2021)</w:t>
-      </w:r>
-      <w:r>
-        <w:fldChar w:fldCharType="end"/>
-      </w:r>
-      <w:r>
-        <w:t xml:space="preserve">. Vizualizace </w:t>
-      </w:r>
-      <w:r>
-        <w:t xml:space="preserve">terénu je řešena pomocí webových technologií v </w:t>
-      </w:r>
-      <w:r>
-        <w:fldChar w:fldCharType="begin"/>
-      </w:r>
-      <w:r>
-        <w:instrText xml:space="preserve"> ADDIN ZOTERO_ITEM CSL_CITATION {"citationID":"dsIMRcmQ","properties":{"formattedCitation":"(Herman, \\uc0\\u344{}ezn\\uc0\\u237{}k 2015)","plainCitation":"(Herman, Řezník 2015)","noteIndex":0},"citationItems":[{"id":916,"uris":["http://zotero.org/groups/4599106/items/6NZ7FLXH"],"itemData":{"id":916,"type":"article-journal","abstract":"Abstract. 3D information is essential for a number of applications used daily in various domains such as crisis management, energy management, urban planning, and cultural heritage, as well as pollution and noise mapping, etc. This paper is devoted to the issue of 3D modelling from the levels of buildings to cities. The theoretical sections comprise an analysis of cartographic principles for the 3D visualization of spatial data as well as a review of technologies and data formats used in the visualization of 3D models. Emphasis was placed on the verification of available web technologies; for example, X3DOM library was chosen for the implementation of a proof-of-concept web application. The created web application displays a 3D model of the city district of Nový Lískovec in Brno, the Czech Republic. The developed 3D visualization shows a terrain model, 3D buildings, noise pollution, and other related information. Attention was paid to the areas important for handling heterogeneous input data, the design of interactive functionality, and navigation assistants. The advantages, limitations, and future development of the proposed concept are discussed in the conclusions.","container-title":"The International Archives of the Photogrammetry, Remote Sensing and Spatial Information Sciences","DOI":"10.5194/isprsarchives-XL-3-W3-479-2015","ISSN":"2194-9034","journalAbbreviation":"Int. Arch. Photogramm. Remote Sens. Spatial Inf. Sci.","language":"en","page":"479-485","source":"DOI.org (Crossref)","title":"3D WEB VISUALIZATION OF ENVIRONMENTAL INFORMATION – INTEGRATION OF HETEROGENEOUS DATA SOURCES WHEN PROVIDING NAVIGATION AND INTERACTION","volume":"XL-3/W3","author":[{"family":"Herman","given":"L."},{"family":"Řezník","given":"T."}],"issued":{"date-parts":[["2015",8,20]]}}}],"schema":"https://github.com/citation-style-language/schema/raw/master/csl-citation.json"} </w:instrText>
-      </w:r>
-      <w:r>
-        <w:fldChar w:fldCharType="separate"/>
-      </w:r>
-      <w:r>
-        <w:rPr>
-          <w:rFonts w:cs="Times New Roman"/>
-          <w:szCs w:val="24"/>
-        </w:rPr>
         <w:t>(Herman, Řezník 2015)</w:t>
       </w:r>
       <w:r>
@@ -4972,21 +4867,7 @@
         <w:rPr>
           <w:highlight w:val="yellow"/>
         </w:rPr>
-        <w:t>(</w:t>
-      </w:r>
-      <w:proofErr w:type="spellStart"/>
-      <w:r>
-        <w:rPr>
-          <w:highlight w:val="yellow"/>
-        </w:rPr>
-        <w:t>Julin</w:t>
-      </w:r>
-      <w:proofErr w:type="spellEnd"/>
-      <w:r>
-        <w:rPr>
-          <w:highlight w:val="yellow"/>
-        </w:rPr>
-        <w:t xml:space="preserve"> et al. 2018; Herman 2014)</w:t>
+        <w:t>(Julin et al. 2018; Herman 2014)</w:t>
       </w:r>
       <w:r>
         <w:rPr>
@@ -5034,35 +4915,7 @@
         <w:rPr>
           <w:highlight w:val="yellow"/>
         </w:rPr>
-        <w:t>(</w:t>
-      </w:r>
-      <w:proofErr w:type="spellStart"/>
-      <w:r>
-        <w:rPr>
-          <w:highlight w:val="yellow"/>
-        </w:rPr>
-        <w:t>Cirulis</w:t>
-      </w:r>
-      <w:proofErr w:type="spellEnd"/>
-      <w:r>
-        <w:rPr>
-          <w:highlight w:val="yellow"/>
-        </w:rPr>
-        <w:t xml:space="preserve">, </w:t>
-      </w:r>
-      <w:proofErr w:type="spellStart"/>
-      <w:r>
-        <w:rPr>
-          <w:highlight w:val="yellow"/>
-        </w:rPr>
-        <w:t>Brigmanis</w:t>
-      </w:r>
-      <w:proofErr w:type="spellEnd"/>
-      <w:r>
-        <w:rPr>
-          <w:highlight w:val="yellow"/>
-        </w:rPr>
-        <w:t xml:space="preserve"> 2013)</w:t>
+        <w:t>(Cirulis, Brigmanis 2013)</w:t>
       </w:r>
       <w:r>
         <w:rPr>
@@ -5119,79 +4972,7 @@
           <w:szCs w:val="24"/>
           <w:highlight w:val="yellow"/>
         </w:rPr>
-        <w:t>(</w:t>
-      </w:r>
-      <w:proofErr w:type="spellStart"/>
-      <w:r>
-        <w:rPr>
-          <w:rFonts w:cs="Times New Roman"/>
-          <w:szCs w:val="24"/>
-          <w:highlight w:val="yellow"/>
-        </w:rPr>
-        <w:t>Gautier</w:t>
-      </w:r>
-      <w:proofErr w:type="spellEnd"/>
-      <w:r>
-        <w:rPr>
-          <w:rFonts w:cs="Times New Roman"/>
-          <w:szCs w:val="24"/>
-          <w:highlight w:val="yellow"/>
-        </w:rPr>
-        <w:t xml:space="preserve">, Christophe, </w:t>
-      </w:r>
-      <w:proofErr w:type="spellStart"/>
-      <w:r>
-        <w:rPr>
-          <w:rFonts w:cs="Times New Roman"/>
-          <w:szCs w:val="24"/>
-          <w:highlight w:val="yellow"/>
-        </w:rPr>
-        <w:t>Brédif</w:t>
-      </w:r>
-      <w:proofErr w:type="spellEnd"/>
-      <w:r>
-        <w:rPr>
-          <w:rFonts w:cs="Times New Roman"/>
-          <w:szCs w:val="24"/>
-          <w:highlight w:val="yellow"/>
-        </w:rPr>
-        <w:t xml:space="preserve"> 2020; </w:t>
-      </w:r>
-      <w:proofErr w:type="spellStart"/>
-      <w:r>
-        <w:rPr>
-          <w:rFonts w:cs="Times New Roman"/>
-          <w:szCs w:val="24"/>
-          <w:highlight w:val="yellow"/>
-        </w:rPr>
-        <w:t>Gautier</w:t>
-      </w:r>
-      <w:proofErr w:type="spellEnd"/>
-      <w:r>
-        <w:rPr>
-          <w:rFonts w:cs="Times New Roman"/>
-          <w:szCs w:val="24"/>
-          <w:highlight w:val="yellow"/>
-        </w:rPr>
-        <w:t xml:space="preserve">, </w:t>
-      </w:r>
-      <w:proofErr w:type="spellStart"/>
-      <w:r>
-        <w:rPr>
-          <w:rFonts w:cs="Times New Roman"/>
-          <w:szCs w:val="24"/>
-          <w:highlight w:val="yellow"/>
-        </w:rPr>
-        <w:t>Brédif</w:t>
-      </w:r>
-      <w:proofErr w:type="spellEnd"/>
-      <w:r>
-        <w:rPr>
-          <w:rFonts w:cs="Times New Roman"/>
-          <w:szCs w:val="24"/>
-          <w:highlight w:val="yellow"/>
-        </w:rPr>
-        <w:t>, Christophe 2020)</w:t>
+        <w:t>(Gautier, Christophe, Brédif 2020; Gautier, Brédif, Christophe 2020)</w:t>
       </w:r>
       <w:r>
         <w:rPr>
@@ -5232,21 +5013,7 @@
         <w:rPr>
           <w:highlight w:val="yellow"/>
         </w:rPr>
-        <w:t>(</w:t>
-      </w:r>
-      <w:proofErr w:type="spellStart"/>
-      <w:r>
-        <w:rPr>
-          <w:highlight w:val="yellow"/>
-        </w:rPr>
-        <w:t>Rafiee</w:t>
-      </w:r>
-      <w:proofErr w:type="spellEnd"/>
-      <w:r>
-        <w:rPr>
-          <w:highlight w:val="yellow"/>
-        </w:rPr>
-        <w:t xml:space="preserve"> et al. 2018)</w:t>
+        <w:t>(Rafiee et al. 2018)</w:t>
       </w:r>
       <w:r>
         <w:rPr>
@@ -5526,77 +5293,7 @@
         <w:rPr>
           <w:highlight w:val="yellow"/>
         </w:rPr>
-        <w:t>(</w:t>
-      </w:r>
-      <w:proofErr w:type="spellStart"/>
-      <w:r>
-        <w:rPr>
-          <w:highlight w:val="yellow"/>
-        </w:rPr>
-        <w:t>Sherman</w:t>
-      </w:r>
-      <w:proofErr w:type="spellEnd"/>
-      <w:r>
-        <w:rPr>
-          <w:highlight w:val="yellow"/>
-        </w:rPr>
-        <w:t xml:space="preserve">, Craig 2019; </w:t>
-      </w:r>
-      <w:proofErr w:type="spellStart"/>
-      <w:r>
-        <w:rPr>
-          <w:highlight w:val="yellow"/>
-        </w:rPr>
-        <w:t>Milgram</w:t>
-      </w:r>
-      <w:proofErr w:type="spellEnd"/>
-      <w:r>
-        <w:rPr>
-          <w:highlight w:val="yellow"/>
-        </w:rPr>
-        <w:t xml:space="preserve">, </w:t>
-      </w:r>
-      <w:proofErr w:type="spellStart"/>
-      <w:r>
-        <w:rPr>
-          <w:highlight w:val="yellow"/>
-        </w:rPr>
-        <w:t>Kishino</w:t>
-      </w:r>
-      <w:proofErr w:type="spellEnd"/>
-      <w:r>
-        <w:rPr>
-          <w:highlight w:val="yellow"/>
-        </w:rPr>
-        <w:t xml:space="preserve"> 1994; </w:t>
-      </w:r>
-      <w:proofErr w:type="spellStart"/>
-      <w:r>
-        <w:rPr>
-          <w:highlight w:val="yellow"/>
-        </w:rPr>
-        <w:t>Mazuryk</w:t>
-      </w:r>
-      <w:proofErr w:type="spellEnd"/>
-      <w:r>
-        <w:rPr>
-          <w:highlight w:val="yellow"/>
-        </w:rPr>
-        <w:t xml:space="preserve">, </w:t>
-      </w:r>
-      <w:proofErr w:type="spellStart"/>
-      <w:r>
-        <w:rPr>
-          <w:highlight w:val="yellow"/>
-        </w:rPr>
-        <w:t>Gervautz</w:t>
-      </w:r>
-      <w:proofErr w:type="spellEnd"/>
-      <w:r>
-        <w:rPr>
-          <w:highlight w:val="yellow"/>
-        </w:rPr>
-        <w:t xml:space="preserve"> 1999)</w:t>
+        <w:t>(Sherman, Craig 2019; Milgram, Kishino 1994; Mazuryk, Gervautz 1999)</w:t>
       </w:r>
       <w:r>
         <w:rPr>
@@ -5672,15 +5369,7 @@
         <w:fldChar w:fldCharType="separate"/>
       </w:r>
       <w:r>
-        <w:t>(</w:t>
-      </w:r>
-      <w:proofErr w:type="spellStart"/>
-      <w:r>
-        <w:t>Keil</w:t>
-      </w:r>
-      <w:proofErr w:type="spellEnd"/>
-      <w:r>
-        <w:t xml:space="preserve"> et al. 2021)</w:t>
+        <w:t>(Keil et al. 2021)</w:t>
       </w:r>
       <w:r>
         <w:rPr>
@@ -11191,6 +10880,7 @@
   <w:style w:type="character" w:default="1" w:styleId="DefaultParagraphFont">
     <w:name w:val="Default Paragraph Font"/>
     <w:uiPriority w:val="1"/>
+    <w:semiHidden/>
     <w:unhideWhenUsed/>
   </w:style>
   <w:style w:type="table" w:default="1" w:styleId="TableNormal">
@@ -12532,10 +12222,21 @@
 </file>
 
 <file path=customXml/item1.xml><?xml version="1.0" encoding="utf-8"?>
-<b:Sources xmlns:b="http://schemas.openxmlformats.org/officeDocument/2006/bibliography" xmlns="http://schemas.openxmlformats.org/officeDocument/2006/bibliography" SelectedStyle="\APASixthEditionOfficeOnline.xsl" StyleName="APA" Version="6"/>
+<p:properties xmlns:p="http://schemas.microsoft.com/office/2006/metadata/properties" xmlns:xsi="http://www.w3.org/2001/XMLSchema-instance" xmlns:pc="http://schemas.microsoft.com/office/infopath/2007/PartnerControls">
+  <documentManagement/>
+</p:properties>
 </file>
 
 <file path=customXml/item2.xml><?xml version="1.0" encoding="utf-8"?>
+<?mso-contentType ?>
+<FormTemplates xmlns="http://schemas.microsoft.com/sharepoint/v3/contenttype/forms">
+  <Display>DocumentLibraryForm</Display>
+  <Edit>DocumentLibraryForm</Edit>
+  <New>DocumentLibraryForm</New>
+</FormTemplates>
+</file>
+
+<file path=customXml/item3.xml><?xml version="1.0" encoding="utf-8"?>
 <ct:contentTypeSchema xmlns:ct="http://schemas.microsoft.com/office/2006/metadata/contentType" xmlns:ma="http://schemas.microsoft.com/office/2006/metadata/properties/metaAttributes" ct:_="" ma:_="" ma:contentTypeName="Dokument" ma:contentTypeID="0x010100D4226E3C4DC89E4A85F5B1670B9F371B" ma:contentTypeVersion="4" ma:contentTypeDescription="Vytvoří nový dokument" ma:contentTypeScope="" ma:versionID="b89ab28fcbade862e4311b7df39a5a92">
   <xsd:schema xmlns:xsd="http://www.w3.org/2001/XMLSchema" xmlns:xs="http://www.w3.org/2001/XMLSchema" xmlns:p="http://schemas.microsoft.com/office/2006/metadata/properties" xmlns:ns3="d85dbea8-0774-4761-a5c8-0813b718f2f4" targetNamespace="http://schemas.microsoft.com/office/2006/metadata/properties" ma:root="true" ma:fieldsID="7d3610e3cdc7106cd3aca52ba6cb179e" ns3:_="">
     <xsd:import namespace="d85dbea8-0774-4761-a5c8-0813b718f2f4"/>
@@ -12681,30 +12382,28 @@
 </ct:contentTypeSchema>
 </file>
 
-<file path=customXml/item3.xml><?xml version="1.0" encoding="utf-8"?>
-<?mso-contentType ?>
-<FormTemplates xmlns="http://schemas.microsoft.com/sharepoint/v3/contenttype/forms">
-  <Display>DocumentLibraryForm</Display>
-  <Edit>DocumentLibraryForm</Edit>
-  <New>DocumentLibraryForm</New>
-</FormTemplates>
-</file>
-
 <file path=customXml/item4.xml><?xml version="1.0" encoding="utf-8"?>
-<p:properties xmlns:p="http://schemas.microsoft.com/office/2006/metadata/properties" xmlns:xsi="http://www.w3.org/2001/XMLSchema-instance" xmlns:pc="http://schemas.microsoft.com/office/infopath/2007/PartnerControls">
-  <documentManagement/>
-</p:properties>
+<b:Sources xmlns:b="http://schemas.openxmlformats.org/officeDocument/2006/bibliography" xmlns="http://schemas.openxmlformats.org/officeDocument/2006/bibliography" SelectedStyle="\APASixthEditionOfficeOnline.xsl" StyleName="APA" Version="6"/>
 </file>
 
 <file path=customXml/itemProps1.xml><?xml version="1.0" encoding="utf-8"?>
-<ds:datastoreItem xmlns:ds="http://schemas.openxmlformats.org/officeDocument/2006/customXml" ds:itemID="{C4AD86AE-F7C0-4E1C-9FCE-9A46EF3C35F6}">
+<ds:datastoreItem xmlns:ds="http://schemas.openxmlformats.org/officeDocument/2006/customXml" ds:itemID="{614E1092-7D6F-47CF-89B2-F9783E0BDEFD}">
   <ds:schemaRefs>
-    <ds:schemaRef ds:uri="http://schemas.openxmlformats.org/officeDocument/2006/bibliography"/>
+    <ds:schemaRef ds:uri="http://schemas.microsoft.com/office/2006/metadata/properties"/>
+    <ds:schemaRef ds:uri="http://schemas.microsoft.com/office/infopath/2007/PartnerControls"/>
   </ds:schemaRefs>
 </ds:datastoreItem>
 </file>
 
 <file path=customXml/itemProps2.xml><?xml version="1.0" encoding="utf-8"?>
+<ds:datastoreItem xmlns:ds="http://schemas.openxmlformats.org/officeDocument/2006/customXml" ds:itemID="{62D0594E-38CA-4A05-A708-BB50937E2668}">
+  <ds:schemaRefs>
+    <ds:schemaRef ds:uri="http://schemas.microsoft.com/sharepoint/v3/contenttype/forms"/>
+  </ds:schemaRefs>
+</ds:datastoreItem>
+</file>
+
+<file path=customXml/itemProps3.xml><?xml version="1.0" encoding="utf-8"?>
 <ds:datastoreItem xmlns:ds="http://schemas.openxmlformats.org/officeDocument/2006/customXml" ds:itemID="{10B09F70-E41F-467A-A65F-7CCDD8A06FD1}">
   <ds:schemaRefs>
     <ds:schemaRef ds:uri="http://schemas.microsoft.com/office/2006/metadata/contentType"/>
@@ -12722,19 +12421,10 @@
 </ds:datastoreItem>
 </file>
 
-<file path=customXml/itemProps3.xml><?xml version="1.0" encoding="utf-8"?>
-<ds:datastoreItem xmlns:ds="http://schemas.openxmlformats.org/officeDocument/2006/customXml" ds:itemID="{62D0594E-38CA-4A05-A708-BB50937E2668}">
+<file path=customXml/itemProps4.xml><?xml version="1.0" encoding="utf-8"?>
+<ds:datastoreItem xmlns:ds="http://schemas.openxmlformats.org/officeDocument/2006/customXml" ds:itemID="{C4AD86AE-F7C0-4E1C-9FCE-9A46EF3C35F6}">
   <ds:schemaRefs>
-    <ds:schemaRef ds:uri="http://schemas.microsoft.com/sharepoint/v3/contenttype/forms"/>
-  </ds:schemaRefs>
-</ds:datastoreItem>
-</file>
-
-<file path=customXml/itemProps4.xml><?xml version="1.0" encoding="utf-8"?>
-<ds:datastoreItem xmlns:ds="http://schemas.openxmlformats.org/officeDocument/2006/customXml" ds:itemID="{614E1092-7D6F-47CF-89B2-F9783E0BDEFD}">
-  <ds:schemaRefs>
-    <ds:schemaRef ds:uri="http://schemas.microsoft.com/office/2006/metadata/properties"/>
-    <ds:schemaRef ds:uri="http://schemas.microsoft.com/office/infopath/2007/PartnerControls"/>
+    <ds:schemaRef ds:uri="http://schemas.openxmlformats.org/officeDocument/2006/bibliography"/>
   </ds:schemaRefs>
 </ds:datastoreItem>
 </file>